--- a/20190311《windows网络编程》/1网络编程.docx
+++ b/20190311《windows网络编程》/1网络编程.docx
@@ -40,7 +40,7 @@
       </w:r>
       <w:r>
         <w:rPr>
-          <w:rStyle w:val="3"/>
+          <w:rStyle w:val="4"/>
           <w:rFonts w:hint="eastAsia"/>
           <w:lang w:val="en-US" w:eastAsia="zh-CN"/>
         </w:rPr>
@@ -178,6 +178,7 @@
     <w:p>
       <w:pPr>
         <w:numPr>
+          <w:ilvl w:val="0"/>
           <w:numId w:val="0"/>
         </w:numPr>
         <w:ind w:leftChars="0"/>
@@ -198,6 +199,7 @@
     <w:p>
       <w:pPr>
         <w:numPr>
+          <w:ilvl w:val="0"/>
           <w:numId w:val="0"/>
         </w:numPr>
         <w:ind w:leftChars="0"/>
@@ -218,6 +220,7 @@
     <w:p>
       <w:pPr>
         <w:numPr>
+          <w:ilvl w:val="0"/>
           <w:numId w:val="0"/>
         </w:numPr>
         <w:pBdr>
@@ -241,6 +244,7 @@
     <w:p>
       <w:pPr>
         <w:numPr>
+          <w:ilvl w:val="0"/>
           <w:numId w:val="0"/>
         </w:numPr>
         <w:ind w:leftChars="0"/>
@@ -261,6 +265,7 @@
     <w:p>
       <w:pPr>
         <w:numPr>
+          <w:ilvl w:val="0"/>
           <w:numId w:val="0"/>
         </w:numPr>
         <w:ind w:leftChars="0"/>
@@ -281,6 +286,7 @@
     <w:p>
       <w:pPr>
         <w:numPr>
+          <w:ilvl w:val="0"/>
           <w:numId w:val="0"/>
         </w:numPr>
         <w:pBdr>
@@ -304,6 +310,7 @@
     <w:p>
       <w:pPr>
         <w:numPr>
+          <w:ilvl w:val="0"/>
           <w:numId w:val="0"/>
         </w:numPr>
         <w:ind w:leftChars="0"/>
@@ -324,6 +331,7 @@
     <w:p>
       <w:pPr>
         <w:numPr>
+          <w:ilvl w:val="0"/>
           <w:numId w:val="0"/>
         </w:numPr>
         <w:ind w:leftChars="0"/>
@@ -344,6 +352,7 @@
     <w:p>
       <w:pPr>
         <w:numPr>
+          <w:ilvl w:val="0"/>
           <w:numId w:val="0"/>
         </w:numPr>
         <w:ind w:leftChars="0"/>
@@ -364,6 +373,7 @@
     <w:p>
       <w:pPr>
         <w:numPr>
+          <w:ilvl w:val="0"/>
           <w:numId w:val="0"/>
         </w:numPr>
         <w:ind w:leftChars="0"/>
@@ -384,6 +394,7 @@
     <w:p>
       <w:pPr>
         <w:numPr>
+          <w:ilvl w:val="0"/>
           <w:numId w:val="0"/>
         </w:numPr>
         <w:ind w:leftChars="0"/>
@@ -404,6 +415,7 @@
     <w:p>
       <w:pPr>
         <w:numPr>
+          <w:ilvl w:val="0"/>
           <w:numId w:val="0"/>
         </w:numPr>
         <w:ind w:leftChars="0"/>
@@ -424,6 +436,7 @@
     <w:p>
       <w:pPr>
         <w:numPr>
+          <w:ilvl w:val="0"/>
           <w:numId w:val="0"/>
         </w:numPr>
         <w:ind w:leftChars="0"/>
@@ -465,6 +478,7 @@
     <w:p>
       <w:pPr>
         <w:numPr>
+          <w:ilvl w:val="0"/>
           <w:numId w:val="0"/>
         </w:numPr>
         <w:ind w:leftChars="0"/>
@@ -606,9 +620,1394 @@
           <w:lang w:val="en-US" w:eastAsia="zh-CN"/>
         </w:rPr>
         <w:t>五、recv send异常原因和应对</w:t>
+      </w:r>
+    </w:p>
+    <w:p>
+      <w:pPr>
+        <w:numPr>
+          <w:ilvl w:val="0"/>
+          <w:numId w:val="0"/>
+        </w:numPr>
+        <w:ind w:leftChars="0"/>
+        <w:jc w:val="left"/>
+        <w:rPr>
+          <w:rFonts w:hint="eastAsia"/>
+          <w:lang w:val="en-US" w:eastAsia="zh-CN"/>
+        </w:rPr>
+      </w:pPr>
+      <w:r>
+        <w:rPr>
+          <w:rFonts w:hint="eastAsia"/>
+          <w:lang w:val="en-US" w:eastAsia="zh-CN"/>
+        </w:rPr>
+        <w:t>1、recv异常</w:t>
+      </w:r>
+    </w:p>
+    <w:p>
+      <w:pPr>
+        <w:numPr>
+          <w:ilvl w:val="0"/>
+          <w:numId w:val="0"/>
+        </w:numPr>
+        <w:ind w:leftChars="0"/>
+        <w:jc w:val="left"/>
+        <w:rPr>
+          <w:rFonts w:hint="eastAsia"/>
+          <w:lang w:val="en-US" w:eastAsia="zh-CN"/>
+        </w:rPr>
+      </w:pPr>
+      <w:r>
+        <w:rPr>
+          <w:rFonts w:hint="eastAsia"/>
+          <w:lang w:val="en-US" w:eastAsia="zh-CN"/>
+        </w:rPr>
+        <w:t>1.1、对方send异常</w:t>
+      </w:r>
+    </w:p>
+    <w:p>
+      <w:pPr>
+        <w:numPr>
+          <w:ilvl w:val="0"/>
+          <w:numId w:val="0"/>
+        </w:numPr>
+        <w:ind w:leftChars="0"/>
+        <w:jc w:val="left"/>
+        <w:rPr>
+          <w:rFonts w:hint="eastAsia"/>
+          <w:lang w:val="en-US" w:eastAsia="zh-CN"/>
+        </w:rPr>
+      </w:pPr>
+      <w:r>
+        <w:rPr>
+          <w:rFonts w:hint="eastAsia"/>
+          <w:lang w:val="en-US" w:eastAsia="zh-CN"/>
+        </w:rPr>
+        <w:t>1.1.1 对方程序或机器故障或关机</w:t>
+      </w:r>
+    </w:p>
+    <w:p>
+      <w:pPr>
+        <w:numPr>
+          <w:ilvl w:val="0"/>
+          <w:numId w:val="0"/>
+        </w:numPr>
+        <w:ind w:leftChars="0"/>
+        <w:jc w:val="left"/>
+        <w:rPr>
+          <w:rFonts w:hint="eastAsia"/>
+          <w:lang w:val="en-US" w:eastAsia="zh-CN"/>
+        </w:rPr>
+      </w:pPr>
+      <w:r>
+        <w:rPr>
+          <w:rFonts w:hint="eastAsia"/>
+          <w:lang w:val="en-US" w:eastAsia="zh-CN"/>
+        </w:rPr>
+        <w:t>1.1.2 数据丢失</w:t>
+      </w:r>
+    </w:p>
+    <w:p>
+      <w:pPr>
+        <w:numPr>
+          <w:ilvl w:val="0"/>
+          <w:numId w:val="0"/>
+        </w:numPr>
+        <w:ind w:leftChars="0"/>
+        <w:jc w:val="left"/>
+        <w:rPr>
+          <w:rFonts w:hint="eastAsia"/>
+          <w:lang w:val="en-US" w:eastAsia="zh-CN"/>
+        </w:rPr>
+      </w:pPr>
+    </w:p>
+    <w:p>
+      <w:pPr>
+        <w:numPr>
+          <w:ilvl w:val="0"/>
+          <w:numId w:val="0"/>
+        </w:numPr>
+        <w:jc w:val="left"/>
+        <w:rPr>
+          <w:rFonts w:hint="eastAsia"/>
+          <w:lang w:val="en-US" w:eastAsia="zh-CN"/>
+        </w:rPr>
+      </w:pPr>
+      <w:r>
+        <w:rPr>
+          <w:rFonts w:hint="eastAsia"/>
+          <w:lang w:val="en-US" w:eastAsia="zh-CN"/>
+        </w:rPr>
+        <w:t>1.2我方recv异常</w:t>
+      </w:r>
+    </w:p>
+    <w:p>
+      <w:pPr>
+        <w:numPr>
+          <w:ilvl w:val="0"/>
+          <w:numId w:val="0"/>
+        </w:numPr>
+        <w:jc w:val="left"/>
+        <w:rPr>
+          <w:rFonts w:hint="eastAsia"/>
+          <w:lang w:val="en-US" w:eastAsia="zh-CN"/>
+        </w:rPr>
+      </w:pPr>
+      <w:r>
+        <w:rPr>
+          <w:rFonts w:hint="eastAsia"/>
+          <w:lang w:val="en-US" w:eastAsia="zh-CN"/>
+        </w:rPr>
+        <w:t>1.2.1 发现数据长度不符合</w:t>
+      </w:r>
+    </w:p>
+    <w:p>
+      <w:pPr>
+        <w:numPr>
+          <w:ilvl w:val="0"/>
+          <w:numId w:val="0"/>
+        </w:numPr>
+        <w:jc w:val="left"/>
+        <w:rPr>
+          <w:rFonts w:hint="eastAsia"/>
+          <w:lang w:val="en-US" w:eastAsia="zh-CN"/>
+        </w:rPr>
+      </w:pPr>
+      <w:r>
+        <w:rPr>
+          <w:rFonts w:hint="eastAsia"/>
+          <w:lang w:val="en-US" w:eastAsia="zh-CN"/>
+        </w:rPr>
+        <w:t>1.2.2 UDP超过长度导致丢包</w:t>
+      </w:r>
+    </w:p>
+    <w:p>
+      <w:pPr>
+        <w:numPr>
+          <w:ilvl w:val="0"/>
+          <w:numId w:val="0"/>
+        </w:numPr>
+        <w:jc w:val="left"/>
+        <w:rPr>
+          <w:rFonts w:hint="eastAsia"/>
+          <w:lang w:val="en-US" w:eastAsia="zh-CN"/>
+        </w:rPr>
+      </w:pPr>
+    </w:p>
+    <w:p>
+      <w:pPr>
+        <w:numPr>
+          <w:ilvl w:val="0"/>
+          <w:numId w:val="0"/>
+        </w:numPr>
+        <w:ind w:leftChars="0"/>
+        <w:jc w:val="left"/>
+        <w:rPr>
+          <w:rFonts w:hint="eastAsia"/>
+          <w:lang w:val="en-US" w:eastAsia="zh-CN"/>
+        </w:rPr>
+      </w:pPr>
+      <w:r>
+        <w:rPr>
+          <w:rFonts w:hint="eastAsia"/>
+          <w:lang w:val="en-US" w:eastAsia="zh-CN"/>
+        </w:rPr>
+        <w:t>1.3网络中途异常</w:t>
+      </w:r>
+    </w:p>
+    <w:p>
+      <w:pPr>
+        <w:numPr>
+          <w:ilvl w:val="0"/>
+          <w:numId w:val="0"/>
+        </w:numPr>
+        <w:ind w:leftChars="0"/>
+        <w:jc w:val="left"/>
+        <w:rPr>
+          <w:rFonts w:hint="eastAsia"/>
+          <w:lang w:val="en-US" w:eastAsia="zh-CN"/>
+        </w:rPr>
+      </w:pPr>
+      <w:r>
+        <w:rPr>
+          <w:rFonts w:hint="eastAsia"/>
+          <w:lang w:val="en-US" w:eastAsia="zh-CN"/>
+        </w:rPr>
+        <w:t>1.3.1 网络中途数据丢失</w:t>
+      </w:r>
+    </w:p>
+    <w:p>
+      <w:pPr>
+        <w:numPr>
+          <w:ilvl w:val="0"/>
+          <w:numId w:val="0"/>
+        </w:numPr>
+        <w:ind w:leftChars="0"/>
+        <w:jc w:val="left"/>
+        <w:rPr>
+          <w:rFonts w:hint="eastAsia"/>
+          <w:lang w:val="en-US" w:eastAsia="zh-CN"/>
+        </w:rPr>
+      </w:pPr>
+    </w:p>
+    <w:p>
+      <w:pPr>
+        <w:numPr>
+          <w:ilvl w:val="0"/>
+          <w:numId w:val="2"/>
+        </w:numPr>
+        <w:ind w:leftChars="0"/>
+        <w:jc w:val="left"/>
+        <w:rPr>
+          <w:rFonts w:hint="eastAsia"/>
+          <w:lang w:val="en-US" w:eastAsia="zh-CN"/>
+        </w:rPr>
+      </w:pPr>
+      <w:r>
+        <w:rPr>
+          <w:rFonts w:hint="eastAsia"/>
+          <w:lang w:val="en-US" w:eastAsia="zh-CN"/>
+        </w:rPr>
+        <w:t>send异常</w:t>
+      </w:r>
+    </w:p>
+    <w:p>
+      <w:pPr>
+        <w:numPr>
+          <w:ilvl w:val="0"/>
+          <w:numId w:val="0"/>
+        </w:numPr>
+        <w:jc w:val="left"/>
+        <w:rPr>
+          <w:rFonts w:hint="eastAsia"/>
+          <w:lang w:val="en-US" w:eastAsia="zh-CN"/>
+        </w:rPr>
+      </w:pPr>
+      <w:r>
+        <w:rPr>
+          <w:rFonts w:hint="eastAsia"/>
+          <w:lang w:val="en-US" w:eastAsia="zh-CN"/>
+        </w:rPr>
+        <w:t>2.1 我方send异常</w:t>
+      </w:r>
+    </w:p>
+    <w:p>
+      <w:pPr>
+        <w:numPr>
+          <w:ilvl w:val="0"/>
+          <w:numId w:val="0"/>
+        </w:numPr>
+        <w:jc w:val="left"/>
+        <w:rPr>
+          <w:rFonts w:hint="eastAsia"/>
+          <w:lang w:val="en-US" w:eastAsia="zh-CN"/>
+        </w:rPr>
+      </w:pPr>
+      <w:r>
+        <w:rPr>
+          <w:rFonts w:hint="eastAsia"/>
+          <w:lang w:val="en-US" w:eastAsia="zh-CN"/>
+        </w:rPr>
+        <w:t>2.1.1 本地发送时就丢失数据（根据返回值） --- 异步非阻塞特例</w:t>
+      </w:r>
+    </w:p>
+    <w:p>
+      <w:pPr>
+        <w:numPr>
+          <w:ilvl w:val="0"/>
+          <w:numId w:val="0"/>
+        </w:numPr>
+        <w:jc w:val="left"/>
+        <w:rPr>
+          <w:rFonts w:hint="eastAsia"/>
+          <w:lang w:val="en-US" w:eastAsia="zh-CN"/>
+        </w:rPr>
+      </w:pPr>
+    </w:p>
+    <w:p>
+      <w:pPr>
+        <w:numPr>
+          <w:ilvl w:val="0"/>
+          <w:numId w:val="0"/>
+        </w:numPr>
+        <w:jc w:val="left"/>
+        <w:rPr>
+          <w:rFonts w:hint="eastAsia"/>
+          <w:lang w:val="en-US" w:eastAsia="zh-CN"/>
+        </w:rPr>
+      </w:pPr>
+      <w:r>
+        <w:rPr>
+          <w:rFonts w:hint="eastAsia"/>
+          <w:lang w:val="en-US" w:eastAsia="zh-CN"/>
+        </w:rPr>
+        <w:t>2.2 对方recv异常</w:t>
+      </w:r>
+    </w:p>
+    <w:p>
+      <w:pPr>
+        <w:numPr>
+          <w:ilvl w:val="0"/>
+          <w:numId w:val="0"/>
+        </w:numPr>
+        <w:ind w:leftChars="0"/>
+        <w:jc w:val="left"/>
+        <w:rPr>
+          <w:rFonts w:hint="eastAsia"/>
+          <w:lang w:val="en-US" w:eastAsia="zh-CN"/>
+        </w:rPr>
+      </w:pPr>
+      <w:r>
+        <w:rPr>
+          <w:rFonts w:hint="eastAsia"/>
+          <w:lang w:val="en-US" w:eastAsia="zh-CN"/>
+        </w:rPr>
+        <w:t>2.2.1 对方程序或机器故障或关机</w:t>
+      </w:r>
+    </w:p>
+    <w:p>
+      <w:pPr>
+        <w:numPr>
+          <w:ilvl w:val="0"/>
+          <w:numId w:val="0"/>
+        </w:numPr>
+        <w:ind w:leftChars="0"/>
+        <w:jc w:val="left"/>
+        <w:rPr>
+          <w:rFonts w:hint="eastAsia"/>
+          <w:lang w:val="en-US" w:eastAsia="zh-CN"/>
+        </w:rPr>
+      </w:pPr>
+      <w:r>
+        <w:rPr>
+          <w:rFonts w:hint="eastAsia"/>
+          <w:lang w:val="en-US" w:eastAsia="zh-CN"/>
+        </w:rPr>
+        <w:t>2.2.2 UDP下对方缓冲区不够导致丢包</w:t>
+      </w:r>
+    </w:p>
+    <w:p>
+      <w:pPr>
+        <w:numPr>
+          <w:ilvl w:val="0"/>
+          <w:numId w:val="0"/>
+        </w:numPr>
+        <w:ind w:leftChars="0"/>
+        <w:jc w:val="left"/>
+        <w:rPr>
+          <w:rFonts w:hint="eastAsia"/>
+          <w:lang w:val="en-US" w:eastAsia="zh-CN"/>
+        </w:rPr>
+      </w:pPr>
+    </w:p>
+    <w:p>
+      <w:pPr>
+        <w:numPr>
+          <w:ilvl w:val="0"/>
+          <w:numId w:val="0"/>
+        </w:numPr>
+        <w:ind w:leftChars="0"/>
+        <w:jc w:val="left"/>
+        <w:rPr>
+          <w:rFonts w:hint="eastAsia"/>
+          <w:lang w:val="en-US" w:eastAsia="zh-CN"/>
+        </w:rPr>
+      </w:pPr>
+      <w:r>
+        <w:rPr>
+          <w:rFonts w:hint="eastAsia"/>
+          <w:lang w:val="en-US" w:eastAsia="zh-CN"/>
+        </w:rPr>
+        <w:t>2.3 网络中途异常</w:t>
+      </w:r>
+    </w:p>
+    <w:p>
+      <w:pPr>
+        <w:numPr>
+          <w:ilvl w:val="0"/>
+          <w:numId w:val="0"/>
+        </w:numPr>
+        <w:ind w:leftChars="0"/>
+        <w:jc w:val="left"/>
+        <w:rPr>
+          <w:rFonts w:hint="eastAsia"/>
+          <w:lang w:val="en-US" w:eastAsia="zh-CN"/>
+        </w:rPr>
+      </w:pPr>
+      <w:r>
+        <w:rPr>
+          <w:rFonts w:hint="eastAsia"/>
+          <w:lang w:val="en-US" w:eastAsia="zh-CN"/>
+        </w:rPr>
+        <w:t>2.3.1 网络中途数据丢失</w:t>
+      </w:r>
+    </w:p>
+    <w:p>
+      <w:pPr>
+        <w:numPr>
+          <w:ilvl w:val="0"/>
+          <w:numId w:val="0"/>
+        </w:numPr>
+        <w:ind w:leftChars="0"/>
+        <w:jc w:val="left"/>
+        <w:rPr>
+          <w:rFonts w:hint="eastAsia"/>
+          <w:lang w:val="en-US" w:eastAsia="zh-CN"/>
+        </w:rPr>
+      </w:pPr>
+    </w:p>
+    <w:p>
+      <w:pPr>
+        <w:numPr>
+          <w:ilvl w:val="0"/>
+          <w:numId w:val="0"/>
+        </w:numPr>
+        <w:ind w:leftChars="0"/>
+        <w:jc w:val="left"/>
+        <w:rPr>
+          <w:rFonts w:hint="eastAsia"/>
+          <w:lang w:val="en-US" w:eastAsia="zh-CN"/>
+        </w:rPr>
+      </w:pPr>
+      <w:r>
+        <w:rPr>
+          <w:rFonts w:hint="eastAsia"/>
+          <w:lang w:val="en-US" w:eastAsia="zh-CN"/>
+        </w:rPr>
+        <w:t xml:space="preserve">六、非阻塞模型 -- 六模型之一 </w:t>
+      </w:r>
+      <w:r>
+        <w:rPr>
+          <w:rFonts w:hint="eastAsia"/>
+          <w:lang w:val="en-US" w:eastAsia="zh-CN"/>
+        </w:rPr>
+        <w:fldChar w:fldCharType="begin"/>
+      </w:r>
+      <w:r>
+        <w:rPr>
+          <w:rFonts w:hint="eastAsia"/>
+          <w:lang w:val="en-US" w:eastAsia="zh-CN"/>
+        </w:rPr>
+        <w:instrText xml:space="preserve"> HYPERLINK "https://www.bilibili.com/video/av3906340/?p=8" </w:instrText>
+      </w:r>
+      <w:r>
+        <w:rPr>
+          <w:rFonts w:hint="eastAsia"/>
+          <w:lang w:val="en-US" w:eastAsia="zh-CN"/>
+        </w:rPr>
+        <w:fldChar w:fldCharType="separate"/>
+      </w:r>
+      <w:r>
+        <w:rPr>
+          <w:rStyle w:val="4"/>
+          <w:rFonts w:hint="eastAsia"/>
+          <w:lang w:val="en-US" w:eastAsia="zh-CN"/>
+        </w:rPr>
+        <w:t>https://www.bilibili.com/video/av3906340/?p=8</w:t>
+      </w:r>
+      <w:r>
+        <w:rPr>
+          <w:rFonts w:hint="eastAsia"/>
+          <w:lang w:val="en-US" w:eastAsia="zh-CN"/>
+        </w:rPr>
+        <w:fldChar w:fldCharType="end"/>
+      </w:r>
+    </w:p>
+    <w:p>
+      <w:pPr>
+        <w:numPr>
+          <w:ilvl w:val="0"/>
+          <w:numId w:val="3"/>
+        </w:numPr>
+        <w:ind w:leftChars="0"/>
+        <w:jc w:val="left"/>
+        <w:rPr>
+          <w:rFonts w:hint="eastAsia"/>
+          <w:lang w:val="en-US" w:eastAsia="zh-CN"/>
+        </w:rPr>
+      </w:pPr>
+      <w:r>
+        <w:rPr>
+          <w:rFonts w:hint="eastAsia"/>
+          <w:lang w:val="en-US" w:eastAsia="zh-CN"/>
+        </w:rPr>
+        <w:t>非阻塞模型(把套接字设置成非阻塞)</w:t>
+      </w:r>
+    </w:p>
+    <w:p>
+      <w:pPr>
+        <w:numPr>
+          <w:ilvl w:val="1"/>
+          <w:numId w:val="4"/>
+        </w:numPr>
+        <w:jc w:val="left"/>
+        <w:rPr>
+          <w:rFonts w:hint="eastAsia"/>
+          <w:lang w:val="en-US" w:eastAsia="zh-CN"/>
+        </w:rPr>
+      </w:pPr>
+      <w:r>
+        <w:rPr>
+          <w:rFonts w:hint="eastAsia"/>
+          <w:lang w:val="en-US" w:eastAsia="zh-CN"/>
+        </w:rPr>
+        <w:t>原理</w:t>
+      </w:r>
+    </w:p>
+    <w:p>
+      <w:pPr>
+        <w:numPr>
+          <w:ilvl w:val="0"/>
+          <w:numId w:val="0"/>
+        </w:numPr>
+        <w:ind w:leftChars="0"/>
+        <w:jc w:val="left"/>
+        <w:rPr>
+          <w:rFonts w:hint="eastAsia"/>
+          <w:lang w:val="en-US" w:eastAsia="zh-CN"/>
+        </w:rPr>
+      </w:pPr>
+      <w:r>
+        <w:rPr>
+          <w:rFonts w:hint="eastAsia"/>
+          <w:lang w:val="en-US" w:eastAsia="zh-CN"/>
+        </w:rPr>
+        <w:t>把套接字设置为非阻塞性质（查看有没有+sleep+循环），那么之后的accept 和 recvfrom 都会立即返回。因为立刻返回，所有accept 和 recvfrom 都是写在死循环里面(也就是个人让他隔一段时间去看看&lt;靠sleep 函数&gt;，有就立即接受返回，没有就返回)。</w:t>
+      </w:r>
+    </w:p>
+    <w:p>
+      <w:pPr>
+        <w:numPr>
+          <w:ilvl w:val="1"/>
+          <w:numId w:val="4"/>
+        </w:numPr>
+        <w:ind w:left="0" w:leftChars="0" w:firstLine="0" w:firstLineChars="0"/>
+        <w:jc w:val="left"/>
+        <w:rPr>
+          <w:rFonts w:hint="eastAsia"/>
+          <w:lang w:val="en-US" w:eastAsia="zh-CN"/>
+        </w:rPr>
+      </w:pPr>
+      <w:r>
+        <w:rPr>
+          <w:rFonts w:hint="eastAsia"/>
+          <w:lang w:val="en-US" w:eastAsia="zh-CN"/>
+        </w:rPr>
+        <w:t>优点：配合死循环和sleep，在sleep的时候会可以干其他事情</w:t>
+      </w:r>
+    </w:p>
+    <w:p>
+      <w:pPr>
+        <w:numPr>
+          <w:ilvl w:val="1"/>
+          <w:numId w:val="4"/>
+        </w:numPr>
+        <w:ind w:left="0" w:leftChars="0" w:firstLine="0" w:firstLineChars="0"/>
+        <w:jc w:val="left"/>
+        <w:rPr>
+          <w:rFonts w:hint="eastAsia"/>
+          <w:lang w:val="en-US" w:eastAsia="zh-CN"/>
+        </w:rPr>
+      </w:pPr>
+      <w:r>
+        <w:rPr>
+          <w:rFonts w:hint="eastAsia"/>
+          <w:lang w:val="en-US" w:eastAsia="zh-CN"/>
+        </w:rPr>
+        <w:t>缺点：不断频繁的去调用(查看)，造成CPU的较大浪费。如果sleep比较长，那么可能产生滞后，对于响应要求快的则不适合。</w:t>
+      </w:r>
+    </w:p>
+    <w:p>
+      <w:pPr>
+        <w:numPr>
+          <w:ilvl w:val="1"/>
+          <w:numId w:val="4"/>
+        </w:numPr>
+        <w:ind w:left="0" w:leftChars="0" w:firstLine="0" w:firstLineChars="0"/>
+        <w:jc w:val="left"/>
+        <w:rPr>
+          <w:rFonts w:hint="eastAsia"/>
+          <w:lang w:val="en-US" w:eastAsia="zh-CN"/>
+        </w:rPr>
+      </w:pPr>
+      <w:r>
+        <w:rPr>
+          <w:rFonts w:hint="eastAsia"/>
+          <w:lang w:val="en-US" w:eastAsia="zh-CN"/>
+        </w:rPr>
+        <w:t>代码</w:t>
+      </w:r>
+    </w:p>
+    <w:p>
+      <w:pPr>
+        <w:numPr>
+          <w:ilvl w:val="2"/>
+          <w:numId w:val="4"/>
+        </w:numPr>
+        <w:ind w:left="0" w:leftChars="0" w:firstLine="0" w:firstLineChars="0"/>
+        <w:jc w:val="left"/>
+        <w:rPr>
+          <w:rFonts w:hint="eastAsia"/>
+          <w:lang w:val="en-US" w:eastAsia="zh-CN"/>
+        </w:rPr>
+      </w:pPr>
+      <w:r>
+        <w:rPr>
+          <w:rFonts w:hint="eastAsia"/>
+          <w:lang w:val="en-US" w:eastAsia="zh-CN"/>
+        </w:rPr>
+        <w:t>核心设置套接字非阻塞:</w:t>
+      </w:r>
+      <w:r>
+        <w:rPr>
+          <w:rFonts w:hint="eastAsia"/>
+          <w:lang w:val="en-US" w:eastAsia="zh-CN"/>
+        </w:rPr>
+        <w:fldChar w:fldCharType="begin"/>
+      </w:r>
+      <w:r>
+        <w:rPr>
+          <w:rFonts w:hint="eastAsia"/>
+          <w:lang w:val="en-US" w:eastAsia="zh-CN"/>
+        </w:rPr>
+        <w:instrText xml:space="preserve"> HYPERLINK "https://blog.csdn.net/kaibing/article/details/78199849" </w:instrText>
+      </w:r>
+      <w:r>
+        <w:rPr>
+          <w:rFonts w:hint="eastAsia"/>
+          <w:lang w:val="en-US" w:eastAsia="zh-CN"/>
+        </w:rPr>
+        <w:fldChar w:fldCharType="separate"/>
+      </w:r>
+      <w:r>
+        <w:rPr>
+          <w:rStyle w:val="4"/>
+          <w:rFonts w:hint="eastAsia"/>
+          <w:lang w:val="en-US" w:eastAsia="zh-CN"/>
+        </w:rPr>
+        <w:t>ioctlsocket</w:t>
+      </w:r>
+      <w:r>
+        <w:rPr>
+          <w:rFonts w:hint="eastAsia"/>
+          <w:lang w:val="en-US" w:eastAsia="zh-CN"/>
+        </w:rPr>
+        <w:fldChar w:fldCharType="end"/>
+      </w:r>
+    </w:p>
+    <w:p>
+      <w:pPr>
+        <w:numPr>
+          <w:ilvl w:val="0"/>
+          <w:numId w:val="0"/>
+        </w:numPr>
+        <w:ind w:leftChars="0"/>
+        <w:jc w:val="left"/>
+        <w:rPr>
+          <w:rFonts w:hint="eastAsia"/>
+          <w:lang w:val="en-US" w:eastAsia="zh-CN"/>
+        </w:rPr>
+      </w:pPr>
+      <w:r>
+        <w:rPr>
+          <w:rFonts w:hint="eastAsia"/>
+          <w:lang w:val="en-US" w:eastAsia="zh-CN"/>
+        </w:rPr>
+        <w:t>// 设置为非阻塞模式</w:t>
+      </w:r>
+    </w:p>
+    <w:p>
+      <w:pPr>
+        <w:numPr>
+          <w:ilvl w:val="0"/>
+          <w:numId w:val="0"/>
+        </w:numPr>
+        <w:ind w:leftChars="0"/>
+        <w:jc w:val="left"/>
+        <w:rPr>
+          <w:rFonts w:hint="eastAsia" w:asciiTheme="minorHAnsi" w:hAnsiTheme="minorHAnsi" w:eastAsiaTheme="minorEastAsia" w:cstheme="minorBidi"/>
+          <w:kern w:val="2"/>
+          <w:sz w:val="21"/>
+          <w:szCs w:val="24"/>
+          <w:lang w:val="en-US" w:eastAsia="zh-CN" w:bidi="ar-SA"/>
+        </w:rPr>
+      </w:pPr>
+      <w:r>
+        <w:rPr>
+          <w:rFonts w:hint="eastAsia"/>
+          <w:lang w:val="en-US" w:eastAsia="zh-CN"/>
+        </w:rPr>
+        <w:t>Int imode = 1</w:t>
+      </w:r>
+      <w:r>
+        <w:rPr>
+          <w:rFonts w:hint="eastAsia" w:asciiTheme="minorHAnsi" w:hAnsiTheme="minorHAnsi" w:eastAsiaTheme="minorEastAsia" w:cstheme="minorBidi"/>
+          <w:kern w:val="2"/>
+          <w:sz w:val="21"/>
+          <w:szCs w:val="24"/>
+          <w:lang w:val="en-US" w:eastAsia="zh-CN" w:bidi="ar-SA"/>
+        </w:rPr>
+        <w:t xml:space="preserve">; </w:t>
+      </w:r>
+    </w:p>
+    <w:p>
+      <w:pPr>
+        <w:numPr>
+          <w:ilvl w:val="0"/>
+          <w:numId w:val="0"/>
+        </w:numPr>
+        <w:ind w:leftChars="0"/>
+        <w:jc w:val="left"/>
+        <w:rPr>
+          <w:rFonts w:hint="eastAsia" w:asciiTheme="minorHAnsi" w:hAnsiTheme="minorHAnsi" w:eastAsiaTheme="minorEastAsia" w:cstheme="minorBidi"/>
+          <w:kern w:val="2"/>
+          <w:sz w:val="21"/>
+          <w:szCs w:val="24"/>
+          <w:lang w:val="en-US" w:eastAsia="zh-CN" w:bidi="ar-SA"/>
+        </w:rPr>
+      </w:pPr>
+      <w:r>
+        <w:rPr>
+          <w:rFonts w:hint="eastAsia" w:cstheme="minorBidi"/>
+          <w:kern w:val="2"/>
+          <w:sz w:val="21"/>
+          <w:szCs w:val="24"/>
+          <w:lang w:val="en-US" w:eastAsia="zh-CN" w:bidi="ar-SA"/>
+        </w:rPr>
+        <w:t>retVal=ioctsocket(sServer, FIONBIO,(u_long*)&amp;imode);</w:t>
+      </w:r>
+      <w:r>
+        <w:rPr>
+          <w:rFonts w:hint="eastAsia" w:asciiTheme="minorHAnsi" w:hAnsiTheme="minorHAnsi" w:eastAsiaTheme="minorEastAsia" w:cstheme="minorBidi"/>
+          <w:kern w:val="2"/>
+          <w:sz w:val="21"/>
+          <w:szCs w:val="24"/>
+          <w:lang w:val="en-US" w:eastAsia="zh-CN" w:bidi="ar-SA"/>
+        </w:rPr>
+        <w:t xml:space="preserve"> </w:t>
+      </w:r>
+    </w:p>
+    <w:p>
+      <w:pPr>
+        <w:numPr>
+          <w:ilvl w:val="0"/>
+          <w:numId w:val="0"/>
+        </w:numPr>
+        <w:ind w:leftChars="0"/>
+        <w:jc w:val="left"/>
+        <w:rPr>
+          <w:rFonts w:hint="eastAsia" w:asciiTheme="minorHAnsi" w:hAnsiTheme="minorHAnsi" w:eastAsiaTheme="minorEastAsia" w:cstheme="minorBidi"/>
+          <w:kern w:val="2"/>
+          <w:sz w:val="21"/>
+          <w:szCs w:val="24"/>
+          <w:lang w:val="en-US" w:eastAsia="zh-CN" w:bidi="ar-SA"/>
+        </w:rPr>
+      </w:pPr>
+    </w:p>
+    <w:p>
+      <w:pPr>
+        <w:numPr>
+          <w:ilvl w:val="0"/>
+          <w:numId w:val="0"/>
+        </w:numPr>
+        <w:ind w:leftChars="0"/>
+        <w:jc w:val="left"/>
+        <w:rPr>
+          <w:rFonts w:hint="eastAsia" w:asciiTheme="minorHAnsi" w:hAnsiTheme="minorHAnsi" w:eastAsiaTheme="minorEastAsia" w:cstheme="minorBidi"/>
+          <w:kern w:val="2"/>
+          <w:sz w:val="21"/>
+          <w:szCs w:val="24"/>
+          <w:lang w:val="en-US" w:eastAsia="zh-CN" w:bidi="ar-SA"/>
+        </w:rPr>
+      </w:pPr>
+    </w:p>
+    <w:p>
+      <w:pPr>
+        <w:numPr>
+          <w:ilvl w:val="0"/>
+          <w:numId w:val="5"/>
+        </w:numPr>
+        <w:ind w:leftChars="0"/>
+        <w:jc w:val="left"/>
+        <w:rPr>
+          <w:rFonts w:hint="eastAsia" w:asciiTheme="minorHAnsi" w:hAnsiTheme="minorHAnsi" w:eastAsiaTheme="minorEastAsia" w:cstheme="minorBidi"/>
+          <w:kern w:val="2"/>
+          <w:sz w:val="21"/>
+          <w:szCs w:val="24"/>
+          <w:lang w:val="en-US" w:eastAsia="zh-CN" w:bidi="ar-SA"/>
+        </w:rPr>
+      </w:pPr>
+      <w:r>
+        <w:rPr>
+          <w:rFonts w:hint="eastAsia" w:cstheme="minorBidi"/>
+          <w:kern w:val="2"/>
+          <w:sz w:val="21"/>
+          <w:szCs w:val="24"/>
+          <w:lang w:val="en-US" w:eastAsia="zh-CN" w:bidi="ar-SA"/>
+        </w:rPr>
+        <w:t>select模型</w:t>
+      </w:r>
+      <w:r>
+        <w:rPr>
+          <w:rFonts w:hint="eastAsia" w:asciiTheme="minorHAnsi" w:hAnsiTheme="minorHAnsi" w:eastAsiaTheme="minorEastAsia" w:cstheme="minorBidi"/>
+          <w:kern w:val="2"/>
+          <w:sz w:val="21"/>
+          <w:szCs w:val="24"/>
+          <w:lang w:val="en-US" w:eastAsia="zh-CN" w:bidi="ar-SA"/>
+        </w:rPr>
+        <w:t xml:space="preserve"> </w:t>
+      </w:r>
+    </w:p>
+    <w:p>
+      <w:pPr>
+        <w:numPr>
+          <w:ilvl w:val="0"/>
+          <w:numId w:val="6"/>
+        </w:numPr>
+        <w:jc w:val="left"/>
+        <w:rPr>
+          <w:rFonts w:hint="eastAsia" w:cstheme="minorBidi"/>
+          <w:kern w:val="2"/>
+          <w:sz w:val="21"/>
+          <w:szCs w:val="24"/>
+          <w:lang w:val="en-US" w:eastAsia="zh-CN" w:bidi="ar-SA"/>
+        </w:rPr>
+      </w:pPr>
+      <w:r>
+        <w:rPr>
+          <w:rFonts w:hint="eastAsia" w:cstheme="minorBidi"/>
+          <w:kern w:val="2"/>
+          <w:sz w:val="21"/>
+          <w:szCs w:val="24"/>
+          <w:lang w:val="en-US" w:eastAsia="zh-CN" w:bidi="ar-SA"/>
+        </w:rPr>
+        <w:t>功能概述：通过一些步骤去监视套接字（选入套接字），调用select函数来得知有没有信息，有信息则处理，处理完以后就进入循环调用select。</w:t>
+      </w:r>
+    </w:p>
+    <w:p>
+      <w:pPr>
+        <w:numPr>
+          <w:ilvl w:val="0"/>
+          <w:numId w:val="0"/>
+        </w:numPr>
+        <w:jc w:val="left"/>
+        <w:rPr>
+          <w:rFonts w:hint="eastAsia" w:cstheme="minorBidi"/>
+          <w:kern w:val="2"/>
+          <w:sz w:val="21"/>
+          <w:szCs w:val="24"/>
+          <w:lang w:val="en-US" w:eastAsia="zh-CN" w:bidi="ar-SA"/>
+        </w:rPr>
+      </w:pPr>
+      <w:r>
+        <w:rPr>
+          <w:rFonts w:hint="eastAsia" w:cstheme="minorBidi"/>
+          <w:kern w:val="2"/>
+          <w:sz w:val="21"/>
+          <w:szCs w:val="24"/>
+          <w:lang w:val="en-US" w:eastAsia="zh-CN" w:bidi="ar-SA"/>
+        </w:rPr>
+        <w:t>FD_SET(socket, &amp;结构体)</w:t>
+      </w:r>
+    </w:p>
+    <w:p>
+      <w:pPr>
+        <w:numPr>
+          <w:ilvl w:val="0"/>
+          <w:numId w:val="0"/>
+        </w:numPr>
+        <w:jc w:val="left"/>
+        <w:rPr>
+          <w:rFonts w:hint="eastAsia" w:cstheme="minorBidi"/>
+          <w:kern w:val="2"/>
+          <w:sz w:val="21"/>
+          <w:szCs w:val="24"/>
+          <w:lang w:val="en-US" w:eastAsia="zh-CN" w:bidi="ar-SA"/>
+        </w:rPr>
+      </w:pPr>
+      <w:r>
+        <w:rPr>
+          <w:rFonts w:hint="eastAsia" w:cstheme="minorBidi"/>
+          <w:kern w:val="2"/>
+          <w:sz w:val="21"/>
+          <w:szCs w:val="24"/>
+          <w:lang w:val="en-US" w:eastAsia="zh-CN" w:bidi="ar-SA"/>
+        </w:rPr>
+        <w:t>通过以上，把指定套接字加入结构体中，用这个结构体来管理多个套接字（再添加就再调用，一次添加一个）。</w:t>
+      </w:r>
+    </w:p>
+    <w:p>
+      <w:pPr>
+        <w:numPr>
+          <w:ilvl w:val="0"/>
+          <w:numId w:val="0"/>
+        </w:numPr>
+        <w:jc w:val="left"/>
+        <w:rPr>
+          <w:rFonts w:hint="eastAsia" w:cstheme="minorBidi"/>
+          <w:kern w:val="2"/>
+          <w:sz w:val="21"/>
+          <w:szCs w:val="24"/>
+          <w:lang w:val="en-US" w:eastAsia="zh-CN" w:bidi="ar-SA"/>
+        </w:rPr>
+      </w:pPr>
+      <w:r>
+        <w:rPr>
+          <w:rFonts w:hint="eastAsia" w:cstheme="minorBidi"/>
+          <w:kern w:val="2"/>
+          <w:sz w:val="21"/>
+          <w:szCs w:val="24"/>
+          <w:lang w:val="en-US" w:eastAsia="zh-CN" w:bidi="ar-SA"/>
+        </w:rPr>
+        <w:t>然后循环调用select函数，就能监测结构体里多个套接字是否有信息。只要其中一个有，就返回提示。</w:t>
+      </w:r>
+    </w:p>
+    <w:p>
+      <w:pPr>
+        <w:numPr>
+          <w:ilvl w:val="0"/>
+          <w:numId w:val="0"/>
+        </w:numPr>
+        <w:jc w:val="left"/>
+        <w:rPr>
+          <w:rFonts w:hint="eastAsia" w:cstheme="minorBidi"/>
+          <w:kern w:val="2"/>
+          <w:sz w:val="21"/>
+          <w:szCs w:val="24"/>
+          <w:lang w:val="en-US" w:eastAsia="zh-CN" w:bidi="ar-SA"/>
+        </w:rPr>
+      </w:pPr>
+      <w:r>
+        <w:rPr>
+          <w:rFonts w:hint="eastAsia" w:cstheme="minorBidi"/>
+          <w:kern w:val="2"/>
+          <w:sz w:val="21"/>
+          <w:szCs w:val="24"/>
+          <w:lang w:val="en-US" w:eastAsia="zh-CN" w:bidi="ar-SA"/>
+        </w:rPr>
+        <w:t>然后用户自己去遍历判断。</w:t>
+      </w:r>
+    </w:p>
+    <w:p>
+      <w:pPr>
+        <w:numPr>
+          <w:ilvl w:val="0"/>
+          <w:numId w:val="0"/>
+        </w:numPr>
+        <w:jc w:val="left"/>
+        <w:rPr>
+          <w:rFonts w:hint="eastAsia" w:cstheme="minorBidi"/>
+          <w:kern w:val="2"/>
+          <w:sz w:val="21"/>
+          <w:szCs w:val="24"/>
+          <w:lang w:val="en-US" w:eastAsia="zh-CN" w:bidi="ar-SA"/>
+        </w:rPr>
+      </w:pPr>
+      <w:r>
+        <w:rPr>
+          <w:rFonts w:hint="eastAsia" w:cstheme="minorBidi"/>
+          <w:kern w:val="2"/>
+          <w:sz w:val="21"/>
+          <w:szCs w:val="24"/>
+          <w:lang w:val="en-US" w:eastAsia="zh-CN" w:bidi="ar-SA"/>
+        </w:rPr>
+        <w:t>2、说明：</w:t>
+      </w:r>
+    </w:p>
+    <w:p>
+      <w:pPr>
+        <w:numPr>
+          <w:ilvl w:val="0"/>
+          <w:numId w:val="0"/>
+        </w:numPr>
+        <w:jc w:val="left"/>
+        <w:rPr>
+          <w:rFonts w:hint="eastAsia" w:cstheme="minorBidi"/>
+          <w:kern w:val="2"/>
+          <w:sz w:val="21"/>
+          <w:szCs w:val="24"/>
+          <w:lang w:val="en-US" w:eastAsia="zh-CN" w:bidi="ar-SA"/>
+        </w:rPr>
+      </w:pPr>
+      <w:r>
+        <w:rPr>
+          <w:rFonts w:hint="eastAsia" w:cstheme="minorBidi"/>
+          <w:kern w:val="2"/>
+          <w:sz w:val="21"/>
+          <w:szCs w:val="24"/>
+          <w:lang w:val="en-US" w:eastAsia="zh-CN" w:bidi="ar-SA"/>
+        </w:rPr>
+        <w:t>2.1select 可以选择你要监听的类型（有可读:比如 recvfrom，注意listen后可以accept似乎也是可读）。所以，我们选入的套接字，可以是监听套接字，也可以是后面收发数据的套接字，往往循环里会先选入监听，后面检测到后accept，再选入收发套接字。</w:t>
+      </w:r>
+    </w:p>
+    <w:p>
+      <w:pPr>
+        <w:numPr>
+          <w:ilvl w:val="0"/>
+          <w:numId w:val="0"/>
+        </w:numPr>
+        <w:jc w:val="left"/>
+        <w:rPr>
+          <w:rFonts w:hint="eastAsia" w:cstheme="minorBidi"/>
+          <w:kern w:val="2"/>
+          <w:sz w:val="21"/>
+          <w:szCs w:val="24"/>
+          <w:lang w:val="en-US" w:eastAsia="zh-CN" w:bidi="ar-SA"/>
+        </w:rPr>
+      </w:pPr>
+      <w:r>
+        <w:rPr>
+          <w:rFonts w:hint="eastAsia" w:cstheme="minorBidi"/>
+          <w:kern w:val="2"/>
+          <w:sz w:val="21"/>
+          <w:szCs w:val="24"/>
+          <w:lang w:val="en-US" w:eastAsia="zh-CN" w:bidi="ar-SA"/>
+        </w:rPr>
+        <w:t>2.2似乎select还能指定监测的时间间隔，不过刘炎windows网络编程的举例里，没有设置时间间隔。</w:t>
+      </w:r>
+    </w:p>
+    <w:p>
+      <w:pPr>
+        <w:numPr>
+          <w:ilvl w:val="0"/>
+          <w:numId w:val="0"/>
+        </w:numPr>
+        <w:ind w:leftChars="0"/>
+        <w:jc w:val="left"/>
+        <w:rPr>
+          <w:rFonts w:hint="eastAsia" w:cstheme="minorBidi"/>
+          <w:kern w:val="2"/>
+          <w:sz w:val="21"/>
+          <w:szCs w:val="24"/>
+          <w:lang w:val="en-US" w:eastAsia="zh-CN" w:bidi="ar-SA"/>
+        </w:rPr>
+      </w:pPr>
+      <w:r>
+        <w:rPr>
+          <w:rFonts w:hint="eastAsia" w:cstheme="minorBidi"/>
+          <w:kern w:val="2"/>
+          <w:sz w:val="21"/>
+          <w:szCs w:val="24"/>
+          <w:lang w:val="en-US" w:eastAsia="zh-CN" w:bidi="ar-SA"/>
+        </w:rPr>
+        <w:t>3、意义</w:t>
+      </w:r>
+    </w:p>
+    <w:p>
+      <w:pPr>
+        <w:numPr>
+          <w:ilvl w:val="0"/>
+          <w:numId w:val="0"/>
+        </w:numPr>
+        <w:ind w:leftChars="0"/>
+        <w:jc w:val="left"/>
+        <w:rPr>
+          <w:rFonts w:hint="eastAsia" w:cstheme="minorBidi"/>
+          <w:kern w:val="2"/>
+          <w:sz w:val="21"/>
+          <w:szCs w:val="24"/>
+          <w:lang w:val="en-US" w:eastAsia="zh-CN" w:bidi="ar-SA"/>
+        </w:rPr>
+      </w:pPr>
+      <w:r>
+        <w:rPr>
+          <w:rFonts w:hint="eastAsia" w:cstheme="minorBidi"/>
+          <w:kern w:val="2"/>
+          <w:sz w:val="21"/>
+          <w:szCs w:val="24"/>
+          <w:lang w:val="en-US" w:eastAsia="zh-CN" w:bidi="ar-SA"/>
+        </w:rPr>
+        <w:t>3.1 其实，感觉就是提供了一个遍历多个套接字的功能。这样子我们再一个线程里面，也可以完成并发的效果（多个套接字再工作）</w:t>
+      </w:r>
+    </w:p>
+    <w:p>
+      <w:pPr>
+        <w:numPr>
+          <w:ilvl w:val="0"/>
+          <w:numId w:val="0"/>
+        </w:numPr>
+        <w:ind w:leftChars="0"/>
+        <w:jc w:val="left"/>
+        <w:rPr>
+          <w:rFonts w:hint="eastAsia" w:cstheme="minorBidi"/>
+          <w:kern w:val="2"/>
+          <w:sz w:val="21"/>
+          <w:szCs w:val="24"/>
+          <w:lang w:val="en-US" w:eastAsia="zh-CN" w:bidi="ar-SA"/>
+        </w:rPr>
+      </w:pPr>
+      <w:r>
+        <w:rPr>
+          <w:rFonts w:hint="eastAsia" w:cstheme="minorBidi"/>
+          <w:kern w:val="2"/>
+          <w:sz w:val="21"/>
+          <w:szCs w:val="24"/>
+          <w:lang w:val="en-US" w:eastAsia="zh-CN" w:bidi="ar-SA"/>
+        </w:rPr>
+        <w:t>3.2 他是监测（提取要我们自己来），而非阻塞是直接去提取。</w:t>
+      </w:r>
+    </w:p>
+    <w:p>
+      <w:pPr>
+        <w:numPr>
+          <w:ilvl w:val="0"/>
+          <w:numId w:val="0"/>
+        </w:numPr>
+        <w:ind w:leftChars="0"/>
+        <w:jc w:val="left"/>
+        <w:rPr>
+          <w:rFonts w:hint="eastAsia" w:cstheme="minorBidi"/>
+          <w:kern w:val="2"/>
+          <w:sz w:val="21"/>
+          <w:szCs w:val="24"/>
+          <w:lang w:val="en-US" w:eastAsia="zh-CN" w:bidi="ar-SA"/>
+        </w:rPr>
+      </w:pPr>
+      <w:r>
+        <w:rPr>
+          <w:rFonts w:hint="eastAsia" w:cstheme="minorBidi"/>
+          <w:kern w:val="2"/>
+          <w:sz w:val="21"/>
+          <w:szCs w:val="24"/>
+          <w:lang w:val="en-US" w:eastAsia="zh-CN" w:bidi="ar-SA"/>
+        </w:rPr>
+        <w:t>3.3 监测的内容很广，几乎涵盖了所有的信息</w:t>
+      </w:r>
+    </w:p>
+    <w:p>
+      <w:pPr>
+        <w:numPr>
+          <w:ilvl w:val="0"/>
+          <w:numId w:val="0"/>
+        </w:numPr>
+        <w:ind w:leftChars="0"/>
+        <w:jc w:val="left"/>
+        <w:rPr>
+          <w:rFonts w:hint="eastAsia" w:cstheme="minorBidi"/>
+          <w:kern w:val="2"/>
+          <w:sz w:val="21"/>
+          <w:szCs w:val="24"/>
+          <w:lang w:val="en-US" w:eastAsia="zh-CN" w:bidi="ar-SA"/>
+        </w:rPr>
+      </w:pPr>
+      <w:r>
+        <w:rPr>
+          <w:rFonts w:hint="eastAsia" w:cstheme="minorBidi"/>
+          <w:kern w:val="2"/>
+          <w:sz w:val="21"/>
+          <w:szCs w:val="24"/>
+          <w:lang w:val="en-US" w:eastAsia="zh-CN" w:bidi="ar-SA"/>
+        </w:rPr>
+        <w:t>4、select优缺点</w:t>
+      </w:r>
+    </w:p>
+    <w:p>
+      <w:pPr>
+        <w:numPr>
+          <w:ilvl w:val="0"/>
+          <w:numId w:val="0"/>
+        </w:numPr>
+        <w:ind w:leftChars="0"/>
+        <w:jc w:val="left"/>
+        <w:rPr>
+          <w:rFonts w:hint="eastAsia" w:cstheme="minorBidi"/>
+          <w:kern w:val="2"/>
+          <w:sz w:val="21"/>
+          <w:szCs w:val="24"/>
+          <w:lang w:val="en-US" w:eastAsia="zh-CN" w:bidi="ar-SA"/>
+        </w:rPr>
+      </w:pPr>
+      <w:r>
+        <w:rPr>
+          <w:rFonts w:hint="eastAsia" w:cstheme="minorBidi"/>
+          <w:kern w:val="2"/>
+          <w:sz w:val="21"/>
+          <w:szCs w:val="24"/>
+          <w:lang w:val="en-US" w:eastAsia="zh-CN" w:bidi="ar-SA"/>
+        </w:rPr>
+        <w:t>4.1 优点</w:t>
+      </w:r>
+    </w:p>
+    <w:p>
+      <w:pPr>
+        <w:numPr>
+          <w:ilvl w:val="0"/>
+          <w:numId w:val="0"/>
+        </w:numPr>
+        <w:ind w:leftChars="0"/>
+        <w:jc w:val="left"/>
+        <w:rPr>
+          <w:rFonts w:hint="eastAsia" w:cstheme="minorBidi"/>
+          <w:kern w:val="2"/>
+          <w:sz w:val="21"/>
+          <w:szCs w:val="24"/>
+          <w:lang w:val="en-US" w:eastAsia="zh-CN" w:bidi="ar-SA"/>
+        </w:rPr>
+      </w:pPr>
+      <w:r>
+        <w:rPr>
+          <w:rFonts w:hint="eastAsia" w:cstheme="minorBidi"/>
+          <w:kern w:val="2"/>
+          <w:sz w:val="21"/>
+          <w:szCs w:val="24"/>
+          <w:lang w:val="en-US" w:eastAsia="zh-CN" w:bidi="ar-SA"/>
+        </w:rPr>
+        <w:t>4.1.1 select用单线程实现并发效果(因为能操作多个套接字)，如果是阻塞模式的并发，那就要开辟多个子线程，所以select在一定程度上避免了线程膨胀。</w:t>
+      </w:r>
+    </w:p>
+    <w:p>
+      <w:pPr>
+        <w:numPr>
+          <w:ilvl w:val="0"/>
+          <w:numId w:val="0"/>
+        </w:numPr>
+        <w:ind w:leftChars="0"/>
+        <w:jc w:val="left"/>
+        <w:rPr>
+          <w:rFonts w:hint="eastAsia" w:cstheme="minorBidi"/>
+          <w:kern w:val="2"/>
+          <w:sz w:val="21"/>
+          <w:szCs w:val="24"/>
+          <w:lang w:val="en-US" w:eastAsia="zh-CN" w:bidi="ar-SA"/>
+        </w:rPr>
+      </w:pPr>
+      <w:r>
+        <w:rPr>
+          <w:rFonts w:hint="eastAsia" w:cstheme="minorBidi"/>
+          <w:kern w:val="2"/>
+          <w:sz w:val="21"/>
+          <w:szCs w:val="24"/>
+          <w:lang w:val="en-US" w:eastAsia="zh-CN" w:bidi="ar-SA"/>
+        </w:rPr>
+        <w:t>4.1.2 select函数，他的超时设置功能，可以应用在高精度实时性的环境中，他的时间精度是微秒。</w:t>
+      </w:r>
+    </w:p>
+    <w:p>
+      <w:pPr>
+        <w:numPr>
+          <w:ilvl w:val="0"/>
+          <w:numId w:val="0"/>
+        </w:numPr>
+        <w:ind w:leftChars="0"/>
+        <w:jc w:val="left"/>
+        <w:rPr>
+          <w:rFonts w:hint="eastAsia" w:cstheme="minorBidi"/>
+          <w:kern w:val="2"/>
+          <w:sz w:val="21"/>
+          <w:szCs w:val="24"/>
+          <w:lang w:val="en-US" w:eastAsia="zh-CN" w:bidi="ar-SA"/>
+        </w:rPr>
+      </w:pPr>
+      <w:r>
+        <w:rPr>
+          <w:rFonts w:hint="eastAsia" w:cstheme="minorBidi"/>
+          <w:kern w:val="2"/>
+          <w:sz w:val="21"/>
+          <w:szCs w:val="24"/>
+          <w:lang w:val="en-US" w:eastAsia="zh-CN" w:bidi="ar-SA"/>
+        </w:rPr>
+        <w:t>4.2 缺点</w:t>
+      </w:r>
+    </w:p>
+    <w:p>
+      <w:pPr>
+        <w:numPr>
+          <w:ilvl w:val="0"/>
+          <w:numId w:val="0"/>
+        </w:numPr>
+        <w:ind w:leftChars="0"/>
+        <w:jc w:val="left"/>
+        <w:rPr>
+          <w:rFonts w:hint="eastAsia" w:cstheme="minorBidi"/>
+          <w:kern w:val="2"/>
+          <w:sz w:val="21"/>
+          <w:szCs w:val="24"/>
+          <w:lang w:val="en-US" w:eastAsia="zh-CN" w:bidi="ar-SA"/>
+        </w:rPr>
+      </w:pPr>
+      <w:r>
+        <w:rPr>
+          <w:rFonts w:hint="eastAsia" w:cstheme="minorBidi"/>
+          <w:kern w:val="2"/>
+          <w:sz w:val="21"/>
+          <w:szCs w:val="24"/>
+          <w:lang w:val="en-US" w:eastAsia="zh-CN" w:bidi="ar-SA"/>
+        </w:rPr>
+        <w:t>4.2.1 管理的套接字有限 只能64个</w:t>
       </w:r>
       <w:bookmarkStart w:id="0" w:name="_GoBack"/>
       <w:bookmarkEnd w:id="0"/>
+    </w:p>
+    <w:p>
+      <w:pPr>
+        <w:numPr>
+          <w:ilvl w:val="0"/>
+          <w:numId w:val="0"/>
+        </w:numPr>
+        <w:ind w:leftChars="0"/>
+        <w:jc w:val="left"/>
+        <w:rPr>
+          <w:rFonts w:hint="eastAsia" w:cstheme="minorBidi"/>
+          <w:kern w:val="2"/>
+          <w:sz w:val="21"/>
+          <w:szCs w:val="24"/>
+          <w:lang w:val="en-US" w:eastAsia="zh-CN" w:bidi="ar-SA"/>
+        </w:rPr>
+      </w:pPr>
+      <w:r>
+        <w:rPr>
+          <w:rFonts w:hint="eastAsia" w:cstheme="minorBidi"/>
+          <w:kern w:val="2"/>
+          <w:sz w:val="21"/>
+          <w:szCs w:val="24"/>
+          <w:lang w:val="en-US" w:eastAsia="zh-CN" w:bidi="ar-SA"/>
+        </w:rPr>
+        <w:t>4.2.2 大量频繁调用select增加开销</w:t>
+      </w:r>
+    </w:p>
+    <w:p>
+      <w:pPr>
+        <w:numPr>
+          <w:ilvl w:val="0"/>
+          <w:numId w:val="0"/>
+        </w:numPr>
+        <w:jc w:val="left"/>
+        <w:rPr>
+          <w:rFonts w:hint="eastAsia" w:cstheme="minorBidi"/>
+          <w:kern w:val="2"/>
+          <w:sz w:val="21"/>
+          <w:szCs w:val="24"/>
+          <w:lang w:val="en-US" w:eastAsia="zh-CN" w:bidi="ar-SA"/>
+        </w:rPr>
+      </w:pPr>
+    </w:p>
+    <w:p>
+      <w:pPr>
+        <w:pStyle w:val="2"/>
+        <w:keepNext w:val="0"/>
+        <w:keepLines w:val="0"/>
+        <w:widowControl/>
+        <w:numPr>
+          <w:ilvl w:val="0"/>
+          <w:numId w:val="0"/>
+        </w:numPr>
+        <w:suppressLineNumbers w:val="0"/>
+        <w:pBdr>
+          <w:top w:val="none" w:color="auto" w:sz="0" w:space="0"/>
+          <w:left w:val="none" w:color="auto" w:sz="0" w:space="0"/>
+          <w:bottom w:val="none" w:color="auto" w:sz="0" w:space="0"/>
+          <w:right w:val="none" w:color="auto" w:sz="0" w:space="0"/>
+        </w:pBdr>
+        <w:shd w:val="clear" w:fill="FFFFFF"/>
+        <w:spacing w:before="0" w:beforeAutospacing="0" w:after="360" w:afterAutospacing="0" w:line="240" w:lineRule="auto"/>
+        <w:ind w:leftChars="0" w:right="0" w:rightChars="0"/>
+        <w:rPr>
+          <w:rFonts w:hint="eastAsia" w:asciiTheme="minorHAnsi" w:hAnsiTheme="minorHAnsi" w:eastAsiaTheme="minorEastAsia" w:cstheme="minorBidi"/>
+          <w:kern w:val="2"/>
+          <w:sz w:val="21"/>
+          <w:szCs w:val="24"/>
+          <w:lang w:val="en-US" w:eastAsia="zh-CN" w:bidi="ar-SA"/>
+        </w:rPr>
+      </w:pPr>
     </w:p>
     <w:sectPr>
       <w:pgSz w:w="11906" w:h="16838"/>
@@ -623,6 +2022,18 @@
 <file path=word/numbering.xml><?xml version="1.0" encoding="utf-8"?>
 <w:numbering xmlns:wpc="http://schemas.microsoft.com/office/word/2010/wordprocessingCanvas" xmlns:mc="http://schemas.openxmlformats.org/markup-compatibility/2006" xmlns:o="urn:schemas-microsoft-com:office:office" xmlns:r="http://schemas.openxmlformats.org/officeDocument/2006/relationships" xmlns:m="http://schemas.openxmlformats.org/officeDocument/2006/math" xmlns:v="urn:schemas-microsoft-com:vml" xmlns:wp14="http://schemas.microsoft.com/office/word/2010/wordprocessingDrawing" xmlns:wp="http://schemas.openxmlformats.org/drawingml/2006/wordprocessingDrawing" xmlns:w10="urn:schemas-microsoft-com:office:word" xmlns:w="http://schemas.openxmlformats.org/wordprocessingml/2006/main" xmlns:w14="http://schemas.microsoft.com/office/word/2010/wordml" xmlns:wpg="http://schemas.microsoft.com/office/word/2010/wordprocessingGroup" xmlns:wpi="http://schemas.microsoft.com/office/word/2010/wordprocessingInk" xmlns:wne="http://schemas.microsoft.com/office/word/2006/wordml" xmlns:wps="http://schemas.microsoft.com/office/word/2010/wordprocessingShape" mc:Ignorable="w14 wp14">
   <w:abstractNum w:abstractNumId="0">
+    <w:nsid w:val="A9F15CEB"/>
+    <w:multiLevelType w:val="singleLevel"/>
+    <w:tmpl w:val="A9F15CEB"/>
+    <w:lvl w:ilvl="0" w:tentative="0">
+      <w:start w:val="1"/>
+      <w:numFmt w:val="decimal"/>
+      <w:suff w:val="nothing"/>
+      <w:lvlText w:val="%1、"/>
+      <w:lvlJc w:val="left"/>
+    </w:lvl>
+  </w:abstractNum>
+  <w:abstractNum w:abstractNumId="1">
     <w:nsid w:val="B37ECF29"/>
     <w:multiLevelType w:val="singleLevel"/>
     <w:tmpl w:val="B37ECF29"/>
@@ -637,8 +2048,184 @@
       </w:rPr>
     </w:lvl>
   </w:abstractNum>
+  <w:abstractNum w:abstractNumId="2">
+    <w:nsid w:val="ED1C4BA1"/>
+    <w:multiLevelType w:val="singleLevel"/>
+    <w:tmpl w:val="ED1C4BA1"/>
+    <w:lvl w:ilvl="0" w:tentative="0">
+      <w:start w:val="1"/>
+      <w:numFmt w:val="decimal"/>
+      <w:suff w:val="nothing"/>
+      <w:lvlText w:val="%1、"/>
+      <w:lvlJc w:val="left"/>
+    </w:lvl>
+  </w:abstractNum>
+  <w:abstractNum w:abstractNumId="3">
+    <w:nsid w:val="1218F1B7"/>
+    <w:multiLevelType w:val="multilevel"/>
+    <w:tmpl w:val="1218F1B7"/>
+    <w:lvl w:ilvl="0" w:tentative="0">
+      <w:start w:val="1"/>
+      <w:numFmt w:val="decimal"/>
+      <w:suff w:val="space"/>
+      <w:lvlText w:val="%1"/>
+      <w:lvlJc w:val="left"/>
+      <w:pPr>
+        <w:ind w:left="0" w:leftChars="0" w:firstLine="0" w:firstLineChars="0"/>
+      </w:pPr>
+      <w:rPr>
+        <w:rFonts w:hint="default"/>
+      </w:rPr>
+    </w:lvl>
+    <w:lvl w:ilvl="1" w:tentative="0">
+      <w:start w:val="1"/>
+      <w:numFmt w:val="decimal"/>
+      <w:suff w:val="space"/>
+      <w:lvlText w:val="%1.%2"/>
+      <w:lvlJc w:val="left"/>
+      <w:pPr>
+        <w:ind w:left="0" w:leftChars="0" w:firstLine="0" w:firstLineChars="0"/>
+      </w:pPr>
+      <w:rPr>
+        <w:rFonts w:hint="default"/>
+      </w:rPr>
+    </w:lvl>
+    <w:lvl w:ilvl="2" w:tentative="0">
+      <w:start w:val="1"/>
+      <w:numFmt w:val="decimal"/>
+      <w:suff w:val="space"/>
+      <w:lvlText w:val="%1.%2.%3"/>
+      <w:lvlJc w:val="left"/>
+      <w:pPr>
+        <w:ind w:left="0" w:leftChars="0" w:firstLine="0" w:firstLineChars="0"/>
+      </w:pPr>
+      <w:rPr>
+        <w:rFonts w:hint="default"/>
+      </w:rPr>
+    </w:lvl>
+    <w:lvl w:ilvl="3" w:tentative="0">
+      <w:start w:val="1"/>
+      <w:numFmt w:val="decimal"/>
+      <w:suff w:val="space"/>
+      <w:lvlText w:val="%1.%2.%3.%4"/>
+      <w:lvlJc w:val="left"/>
+      <w:pPr>
+        <w:ind w:left="0" w:leftChars="0" w:firstLine="0" w:firstLineChars="0"/>
+      </w:pPr>
+      <w:rPr>
+        <w:rFonts w:hint="default"/>
+      </w:rPr>
+    </w:lvl>
+    <w:lvl w:ilvl="4" w:tentative="0">
+      <w:start w:val="1"/>
+      <w:numFmt w:val="decimal"/>
+      <w:suff w:val="space"/>
+      <w:lvlText w:val="%1.%2.%3.%4.%5"/>
+      <w:lvlJc w:val="left"/>
+      <w:pPr>
+        <w:ind w:left="0" w:leftChars="0" w:firstLine="0" w:firstLineChars="0"/>
+      </w:pPr>
+      <w:rPr>
+        <w:rFonts w:hint="default"/>
+      </w:rPr>
+    </w:lvl>
+    <w:lvl w:ilvl="5" w:tentative="0">
+      <w:start w:val="1"/>
+      <w:numFmt w:val="decimal"/>
+      <w:suff w:val="space"/>
+      <w:lvlText w:val="%1.%2.%3.%4.%5.%6"/>
+      <w:lvlJc w:val="left"/>
+      <w:pPr>
+        <w:ind w:left="0" w:leftChars="0" w:firstLine="0" w:firstLineChars="0"/>
+      </w:pPr>
+      <w:rPr>
+        <w:rFonts w:hint="default"/>
+      </w:rPr>
+    </w:lvl>
+    <w:lvl w:ilvl="6" w:tentative="0">
+      <w:start w:val="1"/>
+      <w:numFmt w:val="decimal"/>
+      <w:suff w:val="space"/>
+      <w:lvlText w:val="%1.%2.%3.%4.%5.%6.%7"/>
+      <w:lvlJc w:val="left"/>
+      <w:pPr>
+        <w:ind w:left="0" w:leftChars="0" w:firstLine="0" w:firstLineChars="0"/>
+      </w:pPr>
+      <w:rPr>
+        <w:rFonts w:hint="default"/>
+      </w:rPr>
+    </w:lvl>
+    <w:lvl w:ilvl="7" w:tentative="0">
+      <w:start w:val="1"/>
+      <w:numFmt w:val="decimal"/>
+      <w:suff w:val="space"/>
+      <w:lvlText w:val="%1.%2.%3.%4.%5.%6.%7.%8"/>
+      <w:lvlJc w:val="left"/>
+      <w:pPr>
+        <w:ind w:left="0" w:leftChars="0" w:firstLine="0" w:firstLineChars="0"/>
+      </w:pPr>
+      <w:rPr>
+        <w:rFonts w:hint="default"/>
+      </w:rPr>
+    </w:lvl>
+    <w:lvl w:ilvl="8" w:tentative="0">
+      <w:start w:val="1"/>
+      <w:numFmt w:val="decimal"/>
+      <w:suff w:val="space"/>
+      <w:lvlText w:val="%1.%2.%3.%4.%5.%6.%7.%8.%9"/>
+      <w:lvlJc w:val="left"/>
+      <w:pPr>
+        <w:ind w:left="0" w:leftChars="0" w:firstLine="0" w:firstLineChars="0"/>
+      </w:pPr>
+      <w:rPr>
+        <w:rFonts w:hint="default"/>
+      </w:rPr>
+    </w:lvl>
+  </w:abstractNum>
+  <w:abstractNum w:abstractNumId="4">
+    <w:nsid w:val="16E6B47B"/>
+    <w:multiLevelType w:val="singleLevel"/>
+    <w:tmpl w:val="16E6B47B"/>
+    <w:lvl w:ilvl="0" w:tentative="0">
+      <w:start w:val="7"/>
+      <w:numFmt w:val="chineseCounting"/>
+      <w:suff w:val="nothing"/>
+      <w:lvlText w:val="%1、"/>
+      <w:lvlJc w:val="left"/>
+      <w:rPr>
+        <w:rFonts w:hint="eastAsia"/>
+      </w:rPr>
+    </w:lvl>
+  </w:abstractNum>
+  <w:abstractNum w:abstractNumId="5">
+    <w:nsid w:val="58894FC9"/>
+    <w:multiLevelType w:val="singleLevel"/>
+    <w:tmpl w:val="58894FC9"/>
+    <w:lvl w:ilvl="0" w:tentative="0">
+      <w:start w:val="2"/>
+      <w:numFmt w:val="decimal"/>
+      <w:suff w:val="nothing"/>
+      <w:lvlText w:val="%1、"/>
+      <w:lvlJc w:val="left"/>
+    </w:lvl>
+  </w:abstractNum>
   <w:num w:numId="1">
+    <w:abstractNumId w:val="1"/>
+  </w:num>
+  <w:num w:numId="2">
+    <w:abstractNumId w:val="5"/>
+  </w:num>
+  <w:num w:numId="3">
     <w:abstractNumId w:val="0"/>
+  </w:num>
+  <w:num w:numId="4">
+    <w:abstractNumId w:val="3"/>
+  </w:num>
+  <w:num w:numId="5">
+    <w:abstractNumId w:val="4"/>
+  </w:num>
+  <w:num w:numId="6">
+    <w:abstractNumId w:val="2"/>
   </w:num>
 </w:numbering>
 </file>
@@ -918,13 +2505,13 @@
       <w:lang w:val="en-US" w:eastAsia="zh-CN" w:bidi="ar-SA"/>
     </w:rPr>
   </w:style>
-  <w:style w:type="character" w:default="1" w:styleId="2">
+  <w:style w:type="character" w:default="1" w:styleId="3">
     <w:name w:val="Default Paragraph Font"/>
     <w:semiHidden/>
     <w:qFormat/>
     <w:uiPriority w:val="0"/>
   </w:style>
-  <w:style w:type="table" w:default="1" w:styleId="4">
+  <w:style w:type="table" w:default="1" w:styleId="5">
     <w:name w:val="Normal Table"/>
     <w:semiHidden/>
     <w:qFormat/>
@@ -939,9 +2526,42 @@
       </w:tblCellMar>
     </w:tblPr>
   </w:style>
-  <w:style w:type="character" w:styleId="3">
+  <w:style w:type="paragraph" w:styleId="2">
+    <w:name w:val="HTML Preformatted"/>
+    <w:basedOn w:val="1"/>
+    <w:uiPriority w:val="0"/>
+    <w:pPr>
+      <w:tabs>
+        <w:tab w:val="left" w:pos="916"/>
+        <w:tab w:val="left" w:pos="1832"/>
+        <w:tab w:val="left" w:pos="2748"/>
+        <w:tab w:val="left" w:pos="3664"/>
+        <w:tab w:val="left" w:pos="4580"/>
+        <w:tab w:val="left" w:pos="5496"/>
+        <w:tab w:val="left" w:pos="6412"/>
+        <w:tab w:val="left" w:pos="7328"/>
+        <w:tab w:val="left" w:pos="8244"/>
+        <w:tab w:val="left" w:pos="9160"/>
+        <w:tab w:val="left" w:pos="10076"/>
+        <w:tab w:val="left" w:pos="10992"/>
+        <w:tab w:val="left" w:pos="11908"/>
+        <w:tab w:val="left" w:pos="12824"/>
+        <w:tab w:val="left" w:pos="13740"/>
+        <w:tab w:val="left" w:pos="14656"/>
+      </w:tabs>
+      <w:jc w:val="left"/>
+    </w:pPr>
+    <w:rPr>
+      <w:rFonts w:hint="eastAsia" w:ascii="宋体" w:hAnsi="宋体" w:eastAsia="宋体" w:cs="宋体"/>
+      <w:kern w:val="0"/>
+      <w:sz w:val="24"/>
+      <w:szCs w:val="24"/>
+      <w:lang w:val="en-US" w:eastAsia="zh-CN" w:bidi="ar"/>
+    </w:rPr>
+  </w:style>
+  <w:style w:type="character" w:styleId="4">
     <w:name w:val="Hyperlink"/>
-    <w:basedOn w:val="2"/>
+    <w:basedOn w:val="3"/>
     <w:qFormat/>
     <w:uiPriority w:val="0"/>
     <w:rPr>
